--- a/public/hsba/hsba_trang-bia.docx
+++ b/public/hsba/hsba_trang-bia.docx
@@ -5,166 +5,11 @@
     <w:p>
       <w:pPr>
         <w:spacing w:before="120" w:after="120" w:line="400" w:lineRule="exact"/>
-        <w:jc w:val="right"/>
+        <w:jc w:val="center"/>
         <w:rPr>
           <w:rFonts w:ascii="Times New Roman" w:hAnsi="Times New Roman"/>
           <w:b/>
-          <w:i/>
-          <w:sz w:val="22"/>
-          <w:szCs w:val="22"/>
-        </w:rPr>
-      </w:pPr>
-    </w:p>
-    <w:p>
-      <w:pPr>
-        <w:pStyle w:val="Header"/>
-        <w:spacing w:line="400" w:lineRule="exact"/>
-        <w:jc w:val="center"/>
-        <w:rPr>
-          <w:rFonts w:ascii="Times New Roman" w:hAnsi="Times New Roman"/>
-          <w:b/>
-          <w:i/>
-        </w:rPr>
-      </w:pPr>
-    </w:p>
-    <w:p>
-      <w:pPr>
-        <w:jc w:val="center"/>
-        <w:rPr>
-          <w:rFonts w:ascii="Times New Roman" w:hAnsi="Times New Roman"/>
-          <w:b/>
-          <w:szCs w:val="28"/>
-        </w:rPr>
-      </w:pPr>
-    </w:p>
-    <w:p>
-      <w:pPr>
-        <w:jc w:val="center"/>
-        <w:rPr>
-          <w:rFonts w:ascii="Times New Roman" w:hAnsi="Times New Roman"/>
-          <w:b/>
-          <w:szCs w:val="28"/>
-        </w:rPr>
-      </w:pPr>
-      <w:r>
-        <w:rPr>
-          <w:rFonts w:ascii="Times New Roman" w:hAnsi="Times New Roman"/>
-          <w:b/>
-          <w:szCs w:val="28"/>
-        </w:rPr>
-        <w:t>SỞ Y TẾ TÂY NINH</w:t>
-      </w:r>
-    </w:p>
-    <w:p>
-      <w:pPr>
-        <w:jc w:val="center"/>
-        <w:rPr>
-          <w:rFonts w:ascii="Times New Roman" w:hAnsi="Times New Roman"/>
-          <w:b/>
-          <w:szCs w:val="28"/>
-        </w:rPr>
-      </w:pPr>
-      <w:r>
-        <w:rPr>
-          <w:rFonts w:ascii="Times New Roman" w:hAnsi="Times New Roman"/>
-          <w:b/>
-          <w:szCs w:val="28"/>
-        </w:rPr>
-        <w:t>BỆNH VIỆN ĐA KHOA LÊ NGỌC TÙNG</w:t>
-      </w:r>
-    </w:p>
-    <w:p>
-      <w:pPr>
-        <w:jc w:val="center"/>
-        <w:rPr>
-          <w:rFonts w:ascii="Times New Roman" w:hAnsi="Times New Roman"/>
-        </w:rPr>
-      </w:pPr>
-      <w:r>
-        <w:rPr>
-          <w:rFonts w:ascii="Times New Roman" w:hAnsi="Times New Roman"/>
-          <w:b/>
-          <w:szCs w:val="28"/>
-        </w:rPr>
-        <w:t>……………………..</w:t>
-      </w:r>
-    </w:p>
-    <w:p>
-      <w:pPr>
-        <w:jc w:val="center"/>
-        <w:rPr>
-          <w:rFonts w:ascii="Times New Roman" w:hAnsi="Times New Roman"/>
-        </w:rPr>
-      </w:pPr>
-    </w:p>
-    <w:p>
-      <w:pPr>
-        <w:rPr>
-          <w:rFonts w:ascii="Times New Roman" w:hAnsi="Times New Roman"/>
-        </w:rPr>
-      </w:pPr>
-      <w:proofErr w:type="spellStart"/>
-      <w:r>
-        <w:rPr>
-          <w:rFonts w:ascii="Times New Roman" w:hAnsi="Times New Roman"/>
-        </w:rPr>
-        <w:t>Khoa</w:t>
-      </w:r>
-      <w:proofErr w:type="spellEnd"/>
-      <w:r>
-        <w:rPr>
-          <w:rFonts w:ascii="Times New Roman" w:hAnsi="Times New Roman"/>
-        </w:rPr>
-        <w:t>: ………{</w:t>
-      </w:r>
-      <w:proofErr w:type="spellStart"/>
-      <w:r>
-        <w:rPr>
-          <w:rFonts w:ascii="Times New Roman" w:hAnsi="Times New Roman"/>
-        </w:rPr>
-        <w:t>Khoa</w:t>
-      </w:r>
-      <w:proofErr w:type="spellEnd"/>
-      <w:r>
-        <w:rPr>
-          <w:rFonts w:ascii="Times New Roman" w:hAnsi="Times New Roman"/>
-        </w:rPr>
-        <w:t>}……………</w:t>
-      </w:r>
-    </w:p>
-    <w:p>
-      <w:pPr>
-        <w:rPr>
-          <w:rFonts w:ascii="Times New Roman" w:hAnsi="Times New Roman"/>
-        </w:rPr>
-      </w:pPr>
-      <w:proofErr w:type="spellStart"/>
-      <w:r>
-        <w:rPr>
-          <w:rFonts w:ascii="Times New Roman" w:hAnsi="Times New Roman"/>
-        </w:rPr>
-        <w:t>Buồng</w:t>
-      </w:r>
-      <w:proofErr w:type="spellEnd"/>
-      <w:r>
-        <w:rPr>
-          <w:rFonts w:ascii="Times New Roman" w:hAnsi="Times New Roman"/>
-        </w:rPr>
-        <w:t>: ………………………</w:t>
-      </w:r>
-      <w:proofErr w:type="gramStart"/>
-      <w:r>
-        <w:rPr>
-          <w:rFonts w:ascii="Times New Roman" w:hAnsi="Times New Roman"/>
-        </w:rPr>
-        <w:t>…..</w:t>
-      </w:r>
-      <w:proofErr w:type="gramEnd"/>
-    </w:p>
-    <w:p>
-      <w:pPr>
-        <w:rPr>
-          <w:rFonts w:ascii="Times New Roman" w:hAnsi="Times New Roman"/>
+          <w:szCs w:val="28"/>
         </w:rPr>
       </w:pPr>
       <w:r>
@@ -177,13 +22,13 @@
         <mc:AlternateContent>
           <mc:Choice Requires="wps">
             <w:drawing>
-              <wp:anchor distT="0" distB="0" distL="114300" distR="114300" simplePos="0" relativeHeight="251659264" behindDoc="1" locked="0" layoutInCell="1" allowOverlap="1" wp14:anchorId="5464E270" wp14:editId="3D4FD27B">
+              <wp:anchor distT="0" distB="0" distL="114300" distR="114300" simplePos="0" relativeHeight="251659264" behindDoc="1" locked="0" layoutInCell="1" allowOverlap="1" wp14:anchorId="48C2C478" wp14:editId="72F819BA">
                 <wp:simplePos x="0" y="0"/>
                 <wp:positionH relativeFrom="column">
-                  <wp:posOffset>915670</wp:posOffset>
+                  <wp:posOffset>-284480</wp:posOffset>
                 </wp:positionH>
                 <wp:positionV relativeFrom="paragraph">
-                  <wp:posOffset>172720</wp:posOffset>
+                  <wp:posOffset>-78740</wp:posOffset>
                 </wp:positionV>
                 <wp:extent cx="5771515" cy="7919002"/>
                 <wp:effectExtent l="19050" t="19050" r="19685" b="25400"/>
@@ -218,6 +63,15 @@
                           <a:tailEnd/>
                         </a:ln>
                       </wps:spPr>
+                      <wps:txbx>
+                        <w:txbxContent>
+                          <w:p>
+                            <w:pPr>
+                              <w:jc w:val="center"/>
+                            </w:pPr>
+                          </w:p>
+                        </w:txbxContent>
+                      </wps:txbx>
                       <wps:bodyPr rot="0" vert="horz" wrap="square" lIns="91440" tIns="45720" rIns="91440" bIns="45720" anchor="t" anchorCtr="0" upright="1">
                         <a:noAutofit/>
                       </wps:bodyPr>
@@ -235,13 +89,143 @@
           </mc:Choice>
           <mc:Fallback>
             <w:pict>
-              <v:rect w14:anchorId="00EFAE14" id="Rectangle 1" o:spid="_x0000_s1026" style="position:absolute;margin-left:72.1pt;margin-top:13.6pt;width:454.45pt;height:623.55pt;z-index:-251657216;visibility:visible;mso-wrap-style:square;mso-width-percent:0;mso-height-percent:0;mso-wrap-distance-left:9pt;mso-wrap-distance-top:0;mso-wrap-distance-right:9pt;mso-wrap-distance-bottom:0;mso-position-horizontal:absolute;mso-position-horizontal-relative:text;mso-position-vertical:absolute;mso-position-vertical-relative:text;mso-width-percent:0;mso-height-percent:0;mso-width-relative:page;mso-height-relative:page;v-text-anchor:top" o:gfxdata="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" strokeweight="3pt">
+              <v:rect w14:anchorId="48C2C478" id="Rectangle 1" o:spid="_x0000_s1026" style="position:absolute;left:0;text-align:left;margin-left:-22.4pt;margin-top:-6.2pt;width:454.45pt;height:623.55pt;z-index:-251657216;visibility:visible;mso-wrap-style:square;mso-width-percent:0;mso-height-percent:0;mso-wrap-distance-left:9pt;mso-wrap-distance-top:0;mso-wrap-distance-right:9pt;mso-wrap-distance-bottom:0;mso-position-horizontal:absolute;mso-position-horizontal-relative:text;mso-position-vertical:absolute;mso-position-vertical-relative:text;mso-width-percent:0;mso-height-percent:0;mso-width-relative:page;mso-height-relative:page;v-text-anchor:top" o:gfxdata="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" strokeweight="3pt">
                 <v:stroke linestyle="thinThin"/>
+                <v:textbox>
+                  <w:txbxContent>
+                    <w:p>
+                      <w:pPr>
+                        <w:jc w:val="center"/>
+                      </w:pPr>
+                    </w:p>
+                  </w:txbxContent>
+                </v:textbox>
               </v:rect>
             </w:pict>
           </mc:Fallback>
         </mc:AlternateContent>
       </w:r>
+      <w:r>
+        <w:rPr>
+          <w:rFonts w:ascii="Times New Roman" w:hAnsi="Times New Roman"/>
+          <w:b/>
+          <w:szCs w:val="28"/>
+        </w:rPr>
+        <w:t>SỞ Y TẾ TÂY NINH</w:t>
+      </w:r>
+    </w:p>
+    <w:p>
+      <w:pPr>
+        <w:jc w:val="center"/>
+        <w:rPr>
+          <w:rFonts w:ascii="Times New Roman" w:hAnsi="Times New Roman"/>
+          <w:b/>
+          <w:szCs w:val="28"/>
+        </w:rPr>
+      </w:pPr>
+      <w:r>
+        <w:rPr>
+          <w:rFonts w:ascii="Times New Roman" w:hAnsi="Times New Roman"/>
+          <w:b/>
+          <w:szCs w:val="28"/>
+        </w:rPr>
+        <w:t>BỆNH VIỆN ĐA KHOA LÊ NGỌC TÙNG</w:t>
+      </w:r>
+    </w:p>
+    <w:p>
+      <w:pPr>
+        <w:jc w:val="center"/>
+        <w:rPr>
+          <w:rFonts w:ascii="Times New Roman" w:hAnsi="Times New Roman"/>
+        </w:rPr>
+      </w:pPr>
+      <w:r>
+        <w:rPr>
+          <w:rFonts w:ascii="Times New Roman" w:hAnsi="Times New Roman"/>
+          <w:b/>
+          <w:szCs w:val="28"/>
+        </w:rPr>
+        <w:t>……………………..</w:t>
+      </w:r>
+    </w:p>
+    <w:p>
+      <w:pPr>
+        <w:jc w:val="center"/>
+        <w:rPr>
+          <w:rFonts w:ascii="Times New Roman" w:hAnsi="Times New Roman"/>
+        </w:rPr>
+      </w:pPr>
+    </w:p>
+    <w:p>
+      <w:pPr>
+        <w:rPr>
+          <w:rFonts w:ascii="Times New Roman" w:hAnsi="Times New Roman"/>
+        </w:rPr>
+      </w:pPr>
+      <w:proofErr w:type="spellStart"/>
+      <w:r>
+        <w:rPr>
+          <w:rFonts w:ascii="Times New Roman" w:hAnsi="Times New Roman"/>
+        </w:rPr>
+        <w:t>Khoa</w:t>
+      </w:r>
+      <w:proofErr w:type="spellEnd"/>
+      <w:r>
+        <w:rPr>
+          <w:rFonts w:ascii="Times New Roman" w:hAnsi="Times New Roman"/>
+        </w:rPr>
+        <w:t>: ………{</w:t>
+      </w:r>
+      <w:proofErr w:type="spellStart"/>
+      <w:r>
+        <w:rPr>
+          <w:rFonts w:ascii="Times New Roman" w:hAnsi="Times New Roman"/>
+        </w:rPr>
+        <w:t>Khoa</w:t>
+      </w:r>
+      <w:proofErr w:type="spellEnd"/>
+      <w:r>
+        <w:rPr>
+          <w:rFonts w:ascii="Times New Roman" w:hAnsi="Times New Roman"/>
+        </w:rPr>
+        <w:t>}……………</w:t>
+      </w:r>
+    </w:p>
+    <w:p>
+      <w:pPr>
+        <w:rPr>
+          <w:rFonts w:ascii="Times New Roman" w:hAnsi="Times New Roman"/>
+        </w:rPr>
+      </w:pPr>
+      <w:proofErr w:type="spellStart"/>
+      <w:r>
+        <w:rPr>
+          <w:rFonts w:ascii="Times New Roman" w:hAnsi="Times New Roman"/>
+        </w:rPr>
+        <w:t>Buồng</w:t>
+      </w:r>
+      <w:proofErr w:type="spellEnd"/>
+      <w:r>
+        <w:rPr>
+          <w:rFonts w:ascii="Times New Roman" w:hAnsi="Times New Roman"/>
+        </w:rPr>
+        <w:t>: ………………………</w:t>
+      </w:r>
+      <w:proofErr w:type="gramStart"/>
+      <w:r>
+        <w:rPr>
+          <w:rFonts w:ascii="Times New Roman" w:hAnsi="Times New Roman"/>
+        </w:rPr>
+        <w:t>…..</w:t>
+      </w:r>
+      <w:proofErr w:type="gramEnd"/>
+    </w:p>
+    <w:p>
+      <w:pPr>
+        <w:rPr>
+          <w:rFonts w:ascii="Times New Roman" w:hAnsi="Times New Roman"/>
+        </w:rPr>
+      </w:pPr>
       <w:proofErr w:type="spellStart"/>
       <w:r>
         <w:rPr>
@@ -270,22 +254,6 @@
         </w:rPr>
         <w:t>: ………………………</w:t>
       </w:r>
-    </w:p>
-    <w:p>
-      <w:pPr>
-        <w:jc w:val="center"/>
-        <w:rPr>
-          <w:rFonts w:ascii="Times New Roman" w:hAnsi="Times New Roman"/>
-        </w:rPr>
-      </w:pPr>
-    </w:p>
-    <w:p>
-      <w:pPr>
-        <w:jc w:val="center"/>
-        <w:rPr>
-          <w:rFonts w:ascii="Times New Roman" w:hAnsi="Times New Roman"/>
-        </w:rPr>
-      </w:pPr>
     </w:p>
     <w:p>
       <w:pPr>
@@ -314,304 +282,411 @@
           <w:szCs w:val="36"/>
           <w:u w:val="single"/>
         </w:rPr>
-        <w:t>HỒ SƠ BỆNH Á</w:t>
-      </w:r>
-      <w:r>
-        <w:rPr>
-          <w:rFonts w:ascii="Times New Roman" w:hAnsi="Times New Roman"/>
-          <w:b/>
-          <w:sz w:val="32"/>
-          <w:szCs w:val="36"/>
-          <w:u w:val="single"/>
-        </w:rPr>
-        <w:t xml:space="preserve"> asd</w:t>
+        <w:t>HỒ SƠ BỆNH ÁN</w:t>
+      </w:r>
+    </w:p>
+    <w:p>
+      <w:pPr>
+        <w:rPr>
+          <w:rFonts w:ascii="Times New Roman" w:hAnsi="Times New Roman"/>
+          <w:bCs/>
+          <w:sz w:val="36"/>
+        </w:rPr>
+      </w:pPr>
+      <w:r>
+        <w:rPr>
+          <w:rFonts w:ascii="Times New Roman" w:hAnsi="Times New Roman"/>
+          <w:bCs/>
+        </w:rPr>
+        <w:t>HỌ VÀ TÊN: ………{</w:t>
+      </w:r>
+      <w:proofErr w:type="spellStart"/>
+      <w:r>
+        <w:rPr>
+          <w:rFonts w:ascii="Times New Roman" w:hAnsi="Times New Roman"/>
+          <w:bCs/>
+        </w:rPr>
+        <w:t>Hot</w:t>
+      </w:r>
+      <w:r>
+        <w:rPr>
+          <w:rFonts w:ascii="Times New Roman" w:hAnsi="Times New Roman"/>
+          <w:bCs/>
+        </w:rPr>
+        <w:t>en</w:t>
+      </w:r>
+      <w:proofErr w:type="spellEnd"/>
+      <w:r>
+        <w:rPr>
+          <w:rFonts w:ascii="Times New Roman" w:hAnsi="Times New Roman"/>
+          <w:bCs/>
+        </w:rPr>
+        <w:t>}…………</w:t>
+      </w:r>
+      <w:proofErr w:type="gramStart"/>
+      <w:r>
+        <w:rPr>
+          <w:rFonts w:ascii="Times New Roman" w:hAnsi="Times New Roman"/>
+          <w:bCs/>
+        </w:rPr>
+        <w:t>…..</w:t>
+      </w:r>
+      <w:proofErr w:type="gramEnd"/>
+      <w:r>
+        <w:rPr>
+          <w:rFonts w:ascii="Times New Roman" w:hAnsi="Times New Roman"/>
+          <w:bCs/>
+        </w:rPr>
+        <w:t xml:space="preserve"> </w:t>
+      </w:r>
+      <w:proofErr w:type="spellStart"/>
+      <w:r>
+        <w:rPr>
+          <w:rFonts w:ascii="Times New Roman" w:hAnsi="Times New Roman"/>
+          <w:bCs/>
+        </w:rPr>
+        <w:t>Tuổi</w:t>
+      </w:r>
+      <w:proofErr w:type="spellEnd"/>
+      <w:r>
+        <w:rPr>
+          <w:rFonts w:ascii="Times New Roman" w:hAnsi="Times New Roman"/>
+          <w:bCs/>
+        </w:rPr>
+        <w:t xml:space="preserve"> …{</w:t>
+      </w:r>
+      <w:proofErr w:type="spellStart"/>
+      <w:r>
+        <w:rPr>
+          <w:rFonts w:ascii="Times New Roman" w:hAnsi="Times New Roman"/>
+          <w:bCs/>
+        </w:rPr>
+        <w:t>Tuoi</w:t>
+      </w:r>
+      <w:proofErr w:type="spellEnd"/>
+      <w:r>
+        <w:rPr>
+          <w:rFonts w:ascii="Times New Roman" w:hAnsi="Times New Roman"/>
+          <w:bCs/>
+        </w:rPr>
+        <w:t>}</w:t>
+      </w:r>
+      <w:proofErr w:type="gramStart"/>
+      <w:r>
+        <w:rPr>
+          <w:rFonts w:ascii="Times New Roman" w:hAnsi="Times New Roman"/>
+          <w:bCs/>
+        </w:rPr>
+        <w:t>…..</w:t>
+      </w:r>
+      <w:proofErr w:type="gramEnd"/>
+      <w:r>
+        <w:rPr>
+          <w:rFonts w:ascii="Times New Roman" w:hAnsi="Times New Roman"/>
+          <w:bCs/>
+        </w:rPr>
+        <w:t xml:space="preserve"> Nam:</w:t>
+      </w:r>
+      <w:r>
+        <w:rPr>
+          <w:rFonts w:ascii="Times New Roman" w:hAnsi="Times New Roman"/>
+          <w:bCs/>
+        </w:rPr>
+        <w:t xml:space="preserve"> {</w:t>
+      </w:r>
+      <w:proofErr w:type="spellStart"/>
+      <w:r>
+        <w:rPr>
+          <w:rFonts w:ascii="Times New Roman" w:hAnsi="Times New Roman"/>
+          <w:bCs/>
+        </w:rPr>
+        <w:t>Gioitinh</w:t>
+      </w:r>
+      <w:proofErr w:type="spellEnd"/>
+      <w:r>
+        <w:rPr>
+          <w:rFonts w:ascii="Times New Roman" w:hAnsi="Times New Roman"/>
+          <w:bCs/>
+        </w:rPr>
+        <w:t>}</w:t>
+      </w:r>
+    </w:p>
+    <w:p>
+      <w:pPr>
+        <w:rPr>
+          <w:rFonts w:ascii="Times New Roman" w:hAnsi="Times New Roman"/>
+        </w:rPr>
+      </w:pPr>
+      <w:r>
+        <w:rPr>
+          <w:rFonts w:ascii="Times New Roman" w:hAnsi="Times New Roman"/>
+        </w:rPr>
+        <w:t>MÃ SỐ BỆNH NHÂN: {</w:t>
+      </w:r>
+      <w:proofErr w:type="spellStart"/>
+      <w:r>
+        <w:rPr>
+          <w:rFonts w:ascii="Times New Roman" w:hAnsi="Times New Roman"/>
+        </w:rPr>
+        <w:t>MaBN</w:t>
+      </w:r>
+      <w:proofErr w:type="spellEnd"/>
+      <w:r>
+        <w:rPr>
+          <w:rFonts w:ascii="Times New Roman" w:hAnsi="Times New Roman"/>
+        </w:rPr>
+        <w:t>}</w:t>
+      </w:r>
+    </w:p>
+    <w:p>
+      <w:pPr>
+        <w:rPr>
+          <w:rFonts w:ascii="Times New Roman" w:hAnsi="Times New Roman"/>
+        </w:rPr>
+      </w:pPr>
+      <w:r>
+        <w:rPr>
+          <w:rFonts w:ascii="Times New Roman" w:hAnsi="Times New Roman"/>
+        </w:rPr>
+        <w:t>--{#</w:t>
+      </w:r>
+      <w:proofErr w:type="spellStart"/>
+      <w:r>
+        <w:rPr>
+          <w:rFonts w:ascii="Times New Roman" w:hAnsi="Times New Roman"/>
+        </w:rPr>
+        <w:t>Gioitinh</w:t>
+      </w:r>
+      <w:proofErr w:type="spellEnd"/>
+      <w:r>
+        <w:rPr>
+          <w:rFonts w:ascii="Times New Roman" w:hAnsi="Times New Roman"/>
+        </w:rPr>
+        <w:t xml:space="preserve"> == ‘Nam’}Nam1123{/}</w:t>
+      </w:r>
+    </w:p>
+    <w:p>
+      <w:pPr>
+        <w:rPr>
+          <w:rFonts w:ascii="Times New Roman" w:hAnsi="Times New Roman"/>
+        </w:rPr>
+      </w:pPr>
+      <w:r>
+        <w:rPr>
+          <w:rFonts w:ascii="Times New Roman" w:hAnsi="Times New Roman"/>
+        </w:rPr>
+        <w:t xml:space="preserve">SỐ LƯU TRỮ: </w:t>
+      </w:r>
+    </w:p>
+    <w:p>
+      <w:pPr>
+        <w:rPr>
+          <w:rFonts w:ascii="Times New Roman" w:hAnsi="Times New Roman"/>
+        </w:rPr>
+      </w:pPr>
+      <w:r>
+        <w:rPr>
+          <w:rFonts w:ascii="Times New Roman" w:hAnsi="Times New Roman"/>
+        </w:rPr>
+        <w:t>SỐ THẺ BHYT: {</w:t>
+      </w:r>
+      <w:proofErr w:type="spellStart"/>
+      <w:r>
+        <w:rPr>
+          <w:rFonts w:ascii="Times New Roman" w:hAnsi="Times New Roman"/>
+        </w:rPr>
+        <w:t>SoBHYT</w:t>
+      </w:r>
+      <w:proofErr w:type="spellEnd"/>
+      <w:r>
+        <w:rPr>
+          <w:rFonts w:ascii="Times New Roman" w:hAnsi="Times New Roman"/>
+        </w:rPr>
+        <w:t>}</w:t>
+      </w:r>
+    </w:p>
+    <w:p>
+      <w:pPr>
+        <w:rPr>
+          <w:rFonts w:ascii="Times New Roman" w:hAnsi="Times New Roman"/>
+        </w:rPr>
+      </w:pPr>
+      <w:r>
+        <w:rPr>
+          <w:rFonts w:ascii="Times New Roman" w:hAnsi="Times New Roman"/>
+        </w:rPr>
+        <w:t xml:space="preserve">NGÀY VÀO VIỆN: </w:t>
+      </w:r>
+      <w:proofErr w:type="gramStart"/>
+      <w:r>
+        <w:rPr>
+          <w:rFonts w:ascii="Times New Roman" w:hAnsi="Times New Roman"/>
+        </w:rPr>
+        <w:t>…..</w:t>
+      </w:r>
+      <w:proofErr w:type="gramEnd"/>
+      <w:r>
+        <w:rPr>
+          <w:rFonts w:ascii="Times New Roman" w:hAnsi="Times New Roman"/>
+        </w:rPr>
+        <w:t>{</w:t>
+      </w:r>
+      <w:proofErr w:type="spellStart"/>
+      <w:r>
+        <w:rPr>
+          <w:rFonts w:ascii="Times New Roman" w:hAnsi="Times New Roman"/>
+        </w:rPr>
+        <w:t>Ngay</w:t>
+      </w:r>
+      <w:proofErr w:type="spellEnd"/>
+      <w:r>
+        <w:rPr>
+          <w:rFonts w:ascii="Times New Roman" w:hAnsi="Times New Roman"/>
+        </w:rPr>
+        <w:t>}…… NGÀY RA VIỆN: …..{</w:t>
+      </w:r>
+      <w:proofErr w:type="spellStart"/>
+      <w:r>
+        <w:rPr>
+          <w:rFonts w:ascii="Times New Roman" w:hAnsi="Times New Roman"/>
+        </w:rPr>
+        <w:t>Ngay</w:t>
+      </w:r>
+      <w:proofErr w:type="spellEnd"/>
+      <w:r>
+        <w:rPr>
+          <w:rFonts w:ascii="Times New Roman" w:hAnsi="Times New Roman"/>
+        </w:rPr>
+        <w:t>}……</w:t>
+      </w:r>
+    </w:p>
+    <w:p>
+      <w:pPr>
+        <w:rPr>
+          <w:rFonts w:ascii="Times New Roman" w:hAnsi="Times New Roman"/>
+        </w:rPr>
+      </w:pPr>
+    </w:p>
+    <w:p>
+      <w:pPr>
+        <w:rPr>
+          <w:rFonts w:asciiTheme="minorHAnsi" w:hAnsiTheme="minorHAnsi"/>
+          <w:sz w:val="22"/>
+          <w:lang w:val="fr-FR"/>
+        </w:rPr>
+      </w:pPr>
+      <w:r>
+        <w:t>Test loop</w:t>
+      </w:r>
+      <w:r>
+        <w:t xml:space="preserve"> </w:t>
+      </w:r>
+      <w:r>
+        <w:t>{#products}</w:t>
+      </w:r>
+    </w:p>
+    <w:p>
+      <w:pPr>
+        <w:pStyle w:val="Title"/>
+      </w:pPr>
+      <w:r>
+        <w:t>{</w:t>
+      </w:r>
+      <w:proofErr w:type="spellStart"/>
+      <w:proofErr w:type="gramStart"/>
+      <w:r>
+        <w:t>title</w:t>
+      </w:r>
+      <w:proofErr w:type="spellEnd"/>
+      <w:proofErr w:type="gramEnd"/>
+      <w:r>
+        <w:t>}</w:t>
+      </w:r>
+    </w:p>
+    <w:p>
+      <w:r>
+        <w:t xml:space="preserve">Product </w:t>
+      </w:r>
+      <w:proofErr w:type="gramStart"/>
+      <w:r>
+        <w:t>name :</w:t>
+      </w:r>
+      <w:proofErr w:type="gramEnd"/>
+      <w:r>
+        <w:t xml:space="preserve"> {name}</w:t>
+      </w:r>
+    </w:p>
+    <w:p>
+      <w:r>
+        <w:t xml:space="preserve">Product </w:t>
+      </w:r>
+      <w:proofErr w:type="gramStart"/>
+      <w:r>
+        <w:t>reference :</w:t>
+      </w:r>
+      <w:proofErr w:type="gramEnd"/>
+      <w:r>
+        <w:t xml:space="preserve"> {reference}</w:t>
+      </w:r>
+    </w:p>
+    <w:p>
+      <w:r>
+        <w:t>{/products}</w:t>
+      </w:r>
+    </w:p>
+    <w:p>
+      <w:r>
+        <w:t>123</w:t>
+      </w:r>
+    </w:p>
+    <w:p>
+      <w:r>
+        <w:t xml:space="preserve">{if </w:t>
+      </w:r>
+      <w:proofErr w:type="spellStart"/>
+      <w:proofErr w:type="gramStart"/>
+      <w:r>
+        <w:t>users.length</w:t>
+      </w:r>
+      <w:proofErr w:type="spellEnd"/>
+      <w:proofErr w:type="gramEnd"/>
+      <w:r>
+        <w:t xml:space="preserve"> &gt; </w:t>
+      </w:r>
+      <w:r>
+        <w:t>0</w:t>
+      </w:r>
+      <w:r>
+        <w:t>}</w:t>
+      </w:r>
+    </w:p>
+    <w:p>
+      <w:r>
+        <w:t>They are many users</w:t>
+      </w:r>
+    </w:p>
+    <w:p>
+      <w:r>
+        <w:t xml:space="preserve">The name of the first user </w:t>
+      </w:r>
+      <w:proofErr w:type="gramStart"/>
+      <w:r>
+        <w:t>is :</w:t>
+      </w:r>
+      <w:proofErr w:type="gramEnd"/>
+      <w:r>
+        <w:t xml:space="preserve"> {users[0].name}</w:t>
+      </w:r>
+    </w:p>
+    <w:p>
+      <w:r>
+        <w:t>{/</w:t>
       </w:r>
       <w:bookmarkStart w:id="0" w:name="_GoBack"/>
       <w:bookmarkEnd w:id="0"/>
       <w:r>
-        <w:rPr>
-          <w:rFonts w:ascii="Times New Roman" w:hAnsi="Times New Roman"/>
-          <w:b/>
-          <w:sz w:val="32"/>
-          <w:szCs w:val="36"/>
-          <w:u w:val="single"/>
-        </w:rPr>
-        <w:t>N</w:t>
-      </w:r>
-    </w:p>
-    <w:p>
-      <w:pPr>
-        <w:jc w:val="center"/>
-        <w:rPr>
-          <w:rFonts w:ascii="Times New Roman" w:hAnsi="Times New Roman"/>
-          <w:sz w:val="24"/>
-          <w:szCs w:val="28"/>
-        </w:rPr>
-      </w:pPr>
-    </w:p>
-    <w:p>
-      <w:pPr>
-        <w:jc w:val="center"/>
-        <w:rPr>
-          <w:rFonts w:ascii="Times New Roman" w:hAnsi="Times New Roman"/>
-          <w:sz w:val="24"/>
-          <w:szCs w:val="28"/>
-        </w:rPr>
-      </w:pPr>
-    </w:p>
-    <w:p>
-      <w:pPr>
-        <w:jc w:val="center"/>
-        <w:rPr>
-          <w:rFonts w:ascii="Times New Roman" w:hAnsi="Times New Roman"/>
-        </w:rPr>
-      </w:pPr>
-    </w:p>
-    <w:p>
-      <w:pPr>
-        <w:jc w:val="center"/>
-        <w:rPr>
-          <w:rFonts w:ascii="Times New Roman" w:hAnsi="Times New Roman"/>
-        </w:rPr>
-      </w:pPr>
-    </w:p>
-    <w:p>
-      <w:pPr>
-        <w:jc w:val="center"/>
-        <w:rPr>
-          <w:rFonts w:ascii="Times New Roman" w:hAnsi="Times New Roman"/>
-        </w:rPr>
-      </w:pPr>
-    </w:p>
-    <w:p>
-      <w:pPr>
-        <w:jc w:val="center"/>
-        <w:rPr>
-          <w:rFonts w:ascii="Times New Roman" w:hAnsi="Times New Roman"/>
-          <w:b/>
-          <w:bCs/>
-          <w:sz w:val="32"/>
-        </w:rPr>
-      </w:pPr>
-    </w:p>
-    <w:p>
-      <w:pPr>
-        <w:rPr>
-          <w:rFonts w:ascii="Times New Roman" w:hAnsi="Times New Roman"/>
-          <w:bCs/>
-          <w:sz w:val="36"/>
-        </w:rPr>
-      </w:pPr>
-      <w:r>
-        <w:rPr>
-          <w:rFonts w:ascii="Times New Roman" w:hAnsi="Times New Roman"/>
-          <w:bCs/>
-        </w:rPr>
-        <w:t>HỌ VÀ TÊN: ………{Ten}…………</w:t>
-      </w:r>
-      <w:proofErr w:type="gramStart"/>
-      <w:r>
-        <w:rPr>
-          <w:rFonts w:ascii="Times New Roman" w:hAnsi="Times New Roman"/>
-          <w:bCs/>
-        </w:rPr>
-        <w:t>…..</w:t>
-      </w:r>
-      <w:proofErr w:type="gramEnd"/>
-      <w:r>
-        <w:rPr>
-          <w:rFonts w:ascii="Times New Roman" w:hAnsi="Times New Roman"/>
-          <w:bCs/>
-        </w:rPr>
-        <w:t xml:space="preserve"> </w:t>
-      </w:r>
-      <w:proofErr w:type="spellStart"/>
-      <w:r>
-        <w:rPr>
-          <w:rFonts w:ascii="Times New Roman" w:hAnsi="Times New Roman"/>
-          <w:bCs/>
-        </w:rPr>
-        <w:t>Tuổi</w:t>
-      </w:r>
-      <w:proofErr w:type="spellEnd"/>
-      <w:r>
-        <w:rPr>
-          <w:rFonts w:ascii="Times New Roman" w:hAnsi="Times New Roman"/>
-          <w:bCs/>
-        </w:rPr>
-        <w:t xml:space="preserve"> …{</w:t>
-      </w:r>
-      <w:proofErr w:type="spellStart"/>
-      <w:r>
-        <w:rPr>
-          <w:rFonts w:ascii="Times New Roman" w:hAnsi="Times New Roman"/>
-          <w:bCs/>
-        </w:rPr>
-        <w:t>Tuoi</w:t>
-      </w:r>
-      <w:proofErr w:type="spellEnd"/>
-      <w:r>
-        <w:rPr>
-          <w:rFonts w:ascii="Times New Roman" w:hAnsi="Times New Roman"/>
-          <w:bCs/>
-        </w:rPr>
         <w:t>}</w:t>
       </w:r>
-      <w:proofErr w:type="gramStart"/>
-      <w:r>
-        <w:rPr>
-          <w:rFonts w:ascii="Times New Roman" w:hAnsi="Times New Roman"/>
-          <w:bCs/>
-        </w:rPr>
-        <w:t>…..</w:t>
-      </w:r>
-      <w:proofErr w:type="gramEnd"/>
-      <w:r>
-        <w:rPr>
-          <w:rFonts w:ascii="Times New Roman" w:hAnsi="Times New Roman"/>
-          <w:bCs/>
-        </w:rPr>
-        <w:t xml:space="preserve"> Nam: </w:t>
-      </w:r>
-    </w:p>
-    <w:p>
-      <w:pPr>
-        <w:rPr>
-          <w:rFonts w:ascii="Times New Roman" w:hAnsi="Times New Roman"/>
-        </w:rPr>
-      </w:pPr>
-      <w:r>
-        <w:rPr>
-          <w:rFonts w:ascii="Times New Roman" w:hAnsi="Times New Roman"/>
-        </w:rPr>
-        <w:t>MÃ SỐ BỆNH NHÂN: {</w:t>
-      </w:r>
-      <w:proofErr w:type="spellStart"/>
-      <w:r>
-        <w:rPr>
-          <w:rFonts w:ascii="Times New Roman" w:hAnsi="Times New Roman"/>
-        </w:rPr>
-        <w:t>MaBN</w:t>
-      </w:r>
-      <w:proofErr w:type="spellEnd"/>
-      <w:r>
-        <w:rPr>
-          <w:rFonts w:ascii="Times New Roman" w:hAnsi="Times New Roman"/>
-        </w:rPr>
-        <w:t>}</w:t>
-      </w:r>
-    </w:p>
-    <w:p>
-      <w:pPr>
-        <w:rPr>
-          <w:rFonts w:ascii="Times New Roman" w:hAnsi="Times New Roman"/>
-        </w:rPr>
-      </w:pPr>
-      <w:r>
-        <w:rPr>
-          <w:rFonts w:ascii="Times New Roman" w:hAnsi="Times New Roman"/>
-        </w:rPr>
-        <w:t xml:space="preserve">SỐ LƯU TRỮ: </w:t>
-      </w:r>
-    </w:p>
-    <w:p>
-      <w:pPr>
-        <w:rPr>
-          <w:rFonts w:ascii="Times New Roman" w:hAnsi="Times New Roman"/>
-        </w:rPr>
-      </w:pPr>
-      <w:r>
-        <w:rPr>
-          <w:rFonts w:ascii="Times New Roman" w:hAnsi="Times New Roman"/>
-        </w:rPr>
-        <w:t>SỐ THẺ BHYT: {</w:t>
-      </w:r>
-      <w:proofErr w:type="spellStart"/>
-      <w:r>
-        <w:rPr>
-          <w:rFonts w:ascii="Times New Roman" w:hAnsi="Times New Roman"/>
-        </w:rPr>
-        <w:t>SoBHYT</w:t>
-      </w:r>
-      <w:proofErr w:type="spellEnd"/>
-      <w:r>
-        <w:rPr>
-          <w:rFonts w:ascii="Times New Roman" w:hAnsi="Times New Roman"/>
-        </w:rPr>
-        <w:t>}</w:t>
-      </w:r>
-    </w:p>
-    <w:p>
-      <w:pPr>
-        <w:rPr>
-          <w:rFonts w:ascii="Times New Roman" w:hAnsi="Times New Roman"/>
-        </w:rPr>
-      </w:pPr>
-      <w:r>
-        <w:rPr>
-          <w:rFonts w:ascii="Times New Roman" w:hAnsi="Times New Roman"/>
-        </w:rPr>
-        <w:t xml:space="preserve">NGÀY VÀO VIỆN: </w:t>
-      </w:r>
-      <w:proofErr w:type="gramStart"/>
-      <w:r>
-        <w:rPr>
-          <w:rFonts w:ascii="Times New Roman" w:hAnsi="Times New Roman"/>
-        </w:rPr>
-        <w:t>…..</w:t>
-      </w:r>
-      <w:proofErr w:type="gramEnd"/>
-      <w:r>
-        <w:rPr>
-          <w:rFonts w:ascii="Times New Roman" w:hAnsi="Times New Roman"/>
-        </w:rPr>
-        <w:t>{</w:t>
-      </w:r>
-      <w:proofErr w:type="spellStart"/>
-      <w:r>
-        <w:rPr>
-          <w:rFonts w:ascii="Times New Roman" w:hAnsi="Times New Roman"/>
-        </w:rPr>
-        <w:t>Ngay</w:t>
-      </w:r>
-      <w:proofErr w:type="spellEnd"/>
-      <w:r>
-        <w:rPr>
-          <w:rFonts w:ascii="Times New Roman" w:hAnsi="Times New Roman"/>
-        </w:rPr>
-        <w:t>}…… NGÀY RA VIỆN: …..{</w:t>
-      </w:r>
-      <w:proofErr w:type="spellStart"/>
-      <w:r>
-        <w:rPr>
-          <w:rFonts w:ascii="Times New Roman" w:hAnsi="Times New Roman"/>
-        </w:rPr>
-        <w:t>Ngay</w:t>
-      </w:r>
-      <w:proofErr w:type="spellEnd"/>
-      <w:r>
-        <w:rPr>
-          <w:rFonts w:ascii="Times New Roman" w:hAnsi="Times New Roman"/>
-        </w:rPr>
-        <w:t>}……</w:t>
-      </w:r>
-    </w:p>
-    <w:p>
-      <w:pPr>
-        <w:jc w:val="center"/>
-        <w:rPr>
-          <w:rFonts w:ascii="Times New Roman" w:hAnsi="Times New Roman"/>
-        </w:rPr>
-      </w:pPr>
-    </w:p>
-    <w:p>
-      <w:pPr>
-        <w:ind w:firstLine="720"/>
-        <w:jc w:val="center"/>
-        <w:rPr>
-          <w:rFonts w:ascii="Times New Roman" w:hAnsi="Times New Roman"/>
-        </w:rPr>
-      </w:pPr>
     </w:p>
     <w:p>
       <w:pPr>
@@ -2058,6 +2133,47 @@
       <w:lang w:val="en-US"/>
     </w:rPr>
   </w:style>
+  <w:style w:type="paragraph" w:styleId="Title">
+    <w:name w:val="Title"/>
+    <w:basedOn w:val="Normal"/>
+    <w:next w:val="Normal"/>
+    <w:link w:val="TitleChar"/>
+    <w:uiPriority w:val="10"/>
+    <w:qFormat/>
+    <w:rsid w:val="00CA523C"/>
+    <w:pPr>
+      <w:pBdr>
+        <w:bottom w:val="single" w:sz="8" w:space="4" w:color="5B9BD5" w:themeColor="accent1"/>
+      </w:pBdr>
+      <w:spacing w:after="300"/>
+      <w:contextualSpacing/>
+    </w:pPr>
+    <w:rPr>
+      <w:rFonts w:asciiTheme="majorHAnsi" w:eastAsiaTheme="majorEastAsia" w:hAnsiTheme="majorHAnsi" w:cstheme="majorBidi"/>
+      <w:color w:val="323E4F" w:themeColor="text2" w:themeShade="BF"/>
+      <w:spacing w:val="5"/>
+      <w:kern w:val="28"/>
+      <w:sz w:val="52"/>
+      <w:szCs w:val="52"/>
+      <w:lang w:val="fr-FR"/>
+    </w:rPr>
+  </w:style>
+  <w:style w:type="character" w:customStyle="1" w:styleId="TitleChar">
+    <w:name w:val="Title Char"/>
+    <w:basedOn w:val="DefaultParagraphFont"/>
+    <w:link w:val="Title"/>
+    <w:uiPriority w:val="10"/>
+    <w:rsid w:val="00CA523C"/>
+    <w:rPr>
+      <w:rFonts w:asciiTheme="majorHAnsi" w:eastAsiaTheme="majorEastAsia" w:hAnsiTheme="majorHAnsi" w:cstheme="majorBidi"/>
+      <w:color w:val="323E4F" w:themeColor="text2" w:themeShade="BF"/>
+      <w:spacing w:val="5"/>
+      <w:kern w:val="28"/>
+      <w:sz w:val="52"/>
+      <w:szCs w:val="52"/>
+      <w:lang w:val="fr-FR"/>
+    </w:rPr>
+  </w:style>
 </w:styles>
 </file>
 

--- a/public/hsba/hsba_trang-bia.docx
+++ b/public/hsba/hsba_trang-bia.docx
@@ -25,13 +25,13 @@
               <wp:anchor distT="0" distB="0" distL="114300" distR="114300" simplePos="0" relativeHeight="251659264" behindDoc="1" locked="0" layoutInCell="1" allowOverlap="1" wp14:anchorId="48C2C478" wp14:editId="72F819BA">
                 <wp:simplePos x="0" y="0"/>
                 <wp:positionH relativeFrom="column">
-                  <wp:posOffset>-284480</wp:posOffset>
+                  <wp:posOffset>-280035</wp:posOffset>
                 </wp:positionH>
                 <wp:positionV relativeFrom="paragraph">
-                  <wp:posOffset>-78740</wp:posOffset>
+                  <wp:posOffset>-300990</wp:posOffset>
                 </wp:positionV>
-                <wp:extent cx="5771515" cy="7919002"/>
-                <wp:effectExtent l="19050" t="19050" r="19685" b="25400"/>
+                <wp:extent cx="6429375" cy="8137525"/>
+                <wp:effectExtent l="19050" t="19050" r="28575" b="15875"/>
                 <wp:wrapNone/>
                 <wp:docPr id="1" name="Rectangle 1"/>
                 <wp:cNvGraphicFramePr>
@@ -46,7 +46,7 @@
                       <wps:spPr bwMode="auto">
                         <a:xfrm>
                           <a:off x="0" y="0"/>
-                          <a:ext cx="5771515" cy="7919002"/>
+                          <a:ext cx="6429375" cy="8137525"/>
                         </a:xfrm>
                         <a:prstGeom prst="rect">
                           <a:avLst/>
@@ -65,6 +65,11 @@
                       </wps:spPr>
                       <wps:txbx>
                         <w:txbxContent>
+                          <w:p>
+                            <w:pPr>
+                              <w:jc w:val="center"/>
+                            </w:pPr>
+                          </w:p>
                           <w:p>
                             <w:pPr>
                               <w:jc w:val="center"/>
@@ -89,10 +94,15 @@
           </mc:Choice>
           <mc:Fallback>
             <w:pict>
-              <v:rect w14:anchorId="48C2C478" id="Rectangle 1" o:spid="_x0000_s1026" style="position:absolute;left:0;text-align:left;margin-left:-22.4pt;margin-top:-6.2pt;width:454.45pt;height:623.55pt;z-index:-251657216;visibility:visible;mso-wrap-style:square;mso-width-percent:0;mso-height-percent:0;mso-wrap-distance-left:9pt;mso-wrap-distance-top:0;mso-wrap-distance-right:9pt;mso-wrap-distance-bottom:0;mso-position-horizontal:absolute;mso-position-horizontal-relative:text;mso-position-vertical:absolute;mso-position-vertical-relative:text;mso-width-percent:0;mso-height-percent:0;mso-width-relative:page;mso-height-relative:page;v-text-anchor:top" o:gfxdata="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" strokeweight="3pt">
+              <v:rect w14:anchorId="48C2C478" id="Rectangle 1" o:spid="_x0000_s1026" style="position:absolute;left:0;text-align:left;margin-left:-22.05pt;margin-top:-23.7pt;width:506.25pt;height:640.75pt;z-index:-251657216;visibility:visible;mso-wrap-style:square;mso-width-percent:0;mso-height-percent:0;mso-wrap-distance-left:9pt;mso-wrap-distance-top:0;mso-wrap-distance-right:9pt;mso-wrap-distance-bottom:0;mso-position-horizontal:absolute;mso-position-horizontal-relative:text;mso-position-vertical:absolute;mso-position-vertical-relative:text;mso-width-percent:0;mso-height-percent:0;mso-width-relative:page;mso-height-relative:page;v-text-anchor:top" o:gfxdata="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" strokeweight="3pt">
                 <v:stroke linestyle="thinThin"/>
                 <v:textbox>
                   <w:txbxContent>
+                    <w:p>
+                      <w:pPr>
+                        <w:jc w:val="center"/>
+                      </w:pPr>
+                    </w:p>
                     <w:p>
                       <w:pPr>
                         <w:jc w:val="center"/>
@@ -392,43 +402,241 @@
           <w:rFonts w:ascii="Times New Roman" w:hAnsi="Times New Roman"/>
           <w:bCs/>
         </w:rPr>
+        <w:t xml:space="preserve"> </w:t>
+      </w:r>
+      <w:r>
+        <w:t>{#</w:t>
+      </w:r>
+      <w:proofErr w:type="spellStart"/>
+      <w:r>
+        <w:t>Gioitinh</w:t>
+      </w:r>
+      <w:proofErr w:type="spellEnd"/>
+      <w:r>
+        <w:t xml:space="preserve"> == </w:t>
+      </w:r>
+      <w:r>
+        <w:t>'Nam</w:t>
+      </w:r>
+      <w:proofErr w:type="gramStart"/>
+      <w:r>
+        <w:t>'</w:t>
+      </w:r>
+      <w:r>
+        <w:t>}</w:t>
+      </w:r>
+      <w:r>
+        <w:rPr>
+          <w:rFonts w:ascii="Segoe UI Symbol" w:hAnsi="Segoe UI Symbol" w:cs="Segoe UI Symbol"/>
+        </w:rPr>
+        <w:t>☑</w:t>
+      </w:r>
+      <w:proofErr w:type="gramEnd"/>
+      <w:r>
+        <w:t>{/}{#</w:t>
+      </w:r>
+      <w:proofErr w:type="spellStart"/>
+      <w:r>
+        <w:t>Gioitinh</w:t>
+      </w:r>
+      <w:proofErr w:type="spellEnd"/>
+      <w:r>
+        <w:t xml:space="preserve"> != </w:t>
+      </w:r>
+      <w:r>
+        <w:t>'Nam'</w:t>
+      </w:r>
+      <w:r>
+        <w:t>}</w:t>
+      </w:r>
+      <w:r>
+        <w:rPr>
+          <w:rFonts w:ascii="Segoe UI Symbol" w:hAnsi="Segoe UI Symbol" w:cs="Segoe UI Symbol"/>
+        </w:rPr>
+        <w:t>☐</w:t>
+      </w:r>
+      <w:r>
+        <w:t>{/}</w:t>
+      </w:r>
+      <w:r>
+        <w:t xml:space="preserve">  </w:t>
+      </w:r>
+      <w:proofErr w:type="spellStart"/>
+      <w:r>
+        <w:t>Nữ</w:t>
+      </w:r>
+      <w:proofErr w:type="spellEnd"/>
+      <w:r>
+        <w:t>:</w:t>
+      </w:r>
+      <w:r>
+        <w:t>{#</w:t>
+      </w:r>
+      <w:proofErr w:type="spellStart"/>
+      <w:r>
+        <w:t>Gioitinh</w:t>
+      </w:r>
+      <w:proofErr w:type="spellEnd"/>
+      <w:r>
+        <w:t xml:space="preserve"> == </w:t>
+      </w:r>
+      <w:r>
+        <w:t>'</w:t>
+      </w:r>
+      <w:proofErr w:type="spellStart"/>
+      <w:r>
+        <w:t>N</w:t>
+      </w:r>
+      <w:r>
+        <w:rPr>
+          <w:rFonts w:ascii="Calibri" w:hAnsi="Calibri" w:cs="Calibri"/>
+        </w:rPr>
+        <w:t>ữ</w:t>
+      </w:r>
+      <w:proofErr w:type="spellEnd"/>
+      <w:r>
+        <w:t>'</w:t>
+      </w:r>
+      <w:r>
+        <w:t>}</w:t>
+      </w:r>
+      <w:r>
+        <w:rPr>
+          <w:rFonts w:ascii="Segoe UI Symbol" w:hAnsi="Segoe UI Symbol" w:cs="Segoe UI Symbol"/>
+        </w:rPr>
+        <w:t>☑</w:t>
+      </w:r>
+      <w:r>
+        <w:t>{/}{#</w:t>
+      </w:r>
+      <w:proofErr w:type="spellStart"/>
+      <w:r>
+        <w:t>Gioitinh</w:t>
+      </w:r>
+      <w:proofErr w:type="spellEnd"/>
+      <w:r>
+        <w:t xml:space="preserve"> != </w:t>
+      </w:r>
+      <w:r>
+        <w:t>'</w:t>
+      </w:r>
+      <w:proofErr w:type="spellStart"/>
+      <w:r>
+        <w:t>N</w:t>
+      </w:r>
+      <w:r>
+        <w:rPr>
+          <w:rFonts w:ascii="Calibri" w:hAnsi="Calibri" w:cs="Calibri"/>
+        </w:rPr>
+        <w:t>ữ</w:t>
+      </w:r>
+      <w:proofErr w:type="spellEnd"/>
+      <w:r>
+        <w:t>'</w:t>
+      </w:r>
+      <w:r>
+        <w:t>}</w:t>
+      </w:r>
+      <w:r>
+        <w:rPr>
+          <w:rFonts w:ascii="Segoe UI Symbol" w:hAnsi="Segoe UI Symbol" w:cs="Segoe UI Symbol"/>
+        </w:rPr>
+        <w:t>☐</w:t>
+      </w:r>
+      <w:r>
+        <w:t>{/}</w:t>
+      </w:r>
+    </w:p>
+    <w:p>
+      <w:pPr>
+        <w:rPr>
+          <w:rFonts w:ascii="Times New Roman" w:hAnsi="Times New Roman"/>
+        </w:rPr>
+      </w:pPr>
+      <w:r>
+        <w:rPr>
+          <w:rFonts w:ascii="Times New Roman" w:hAnsi="Times New Roman"/>
+        </w:rPr>
+        <w:t>MÃ SỐ BỆNH NHÂN: {</w:t>
+      </w:r>
+      <w:proofErr w:type="spellStart"/>
+      <w:r>
+        <w:rPr>
+          <w:rFonts w:ascii="Times New Roman" w:hAnsi="Times New Roman"/>
+        </w:rPr>
+        <w:t>MaBN</w:t>
+      </w:r>
+      <w:proofErr w:type="spellEnd"/>
+      <w:r>
+        <w:rPr>
+          <w:rFonts w:ascii="Times New Roman" w:hAnsi="Times New Roman"/>
+        </w:rPr>
+        <w:t>}</w:t>
+      </w:r>
+      <w:r>
+        <w:rPr>
+          <w:rFonts w:ascii="Times New Roman" w:hAnsi="Times New Roman"/>
+        </w:rPr>
+        <w:t xml:space="preserve"> </w:t>
+      </w:r>
+    </w:p>
+    <w:p>
+      <w:pPr>
+        <w:rPr>
+          <w:rFonts w:ascii="Times New Roman" w:hAnsi="Times New Roman"/>
+        </w:rPr>
+      </w:pPr>
+      <w:r>
+        <w:rPr>
+          <w:rFonts w:ascii="Times New Roman" w:hAnsi="Times New Roman"/>
+        </w:rPr>
+        <w:t>SỐ LƯU TRỮ:</w:t>
+      </w:r>
+      <w:r>
+        <w:rPr>
+          <w:rFonts w:ascii="Times New Roman" w:hAnsi="Times New Roman"/>
+        </w:rPr>
         <w:t xml:space="preserve"> {</w:t>
       </w:r>
       <w:proofErr w:type="spellStart"/>
       <w:r>
         <w:rPr>
           <w:rFonts w:ascii="Times New Roman" w:hAnsi="Times New Roman"/>
-          <w:bCs/>
-        </w:rPr>
-        <w:t>Gioitinh</w:t>
-      </w:r>
-      <w:proofErr w:type="spellEnd"/>
-      <w:r>
-        <w:rPr>
-          <w:rFonts w:ascii="Times New Roman" w:hAnsi="Times New Roman"/>
-          <w:bCs/>
+        </w:rPr>
+        <w:t>Sovaovien</w:t>
+      </w:r>
+      <w:proofErr w:type="spellEnd"/>
+      <w:r>
+        <w:rPr>
+          <w:rFonts w:ascii="Times New Roman" w:hAnsi="Times New Roman"/>
         </w:rPr>
         <w:t>}</w:t>
       </w:r>
-    </w:p>
-    <w:p>
-      <w:pPr>
-        <w:rPr>
-          <w:rFonts w:ascii="Times New Roman" w:hAnsi="Times New Roman"/>
-        </w:rPr>
-      </w:pPr>
-      <w:r>
-        <w:rPr>
-          <w:rFonts w:ascii="Times New Roman" w:hAnsi="Times New Roman"/>
-        </w:rPr>
-        <w:t>MÃ SỐ BỆNH NHÂN: {</w:t>
-      </w:r>
-      <w:proofErr w:type="spellStart"/>
-      <w:r>
-        <w:rPr>
-          <w:rFonts w:ascii="Times New Roman" w:hAnsi="Times New Roman"/>
-        </w:rPr>
-        <w:t>MaBN</w:t>
+      <w:r>
+        <w:rPr>
+          <w:rFonts w:ascii="Times New Roman" w:hAnsi="Times New Roman"/>
+        </w:rPr>
+        <w:t xml:space="preserve"> </w:t>
+      </w:r>
+    </w:p>
+    <w:p>
+      <w:pPr>
+        <w:rPr>
+          <w:rFonts w:ascii="Times New Roman" w:hAnsi="Times New Roman"/>
+        </w:rPr>
+      </w:pPr>
+      <w:r>
+        <w:rPr>
+          <w:rFonts w:ascii="Times New Roman" w:hAnsi="Times New Roman"/>
+        </w:rPr>
+        <w:t>SỐ THẺ BHYT: {</w:t>
+      </w:r>
+      <w:proofErr w:type="spellStart"/>
+      <w:r>
+        <w:rPr>
+          <w:rFonts w:ascii="Times New Roman" w:hAnsi="Times New Roman"/>
+        </w:rPr>
+        <w:t>SoBHYT</w:t>
       </w:r>
       <w:proofErr w:type="spellEnd"/>
       <w:r>
@@ -448,260 +656,189 @@
         <w:rPr>
           <w:rFonts w:ascii="Times New Roman" w:hAnsi="Times New Roman"/>
         </w:rPr>
-        <w:t>--{#</w:t>
-      </w:r>
-      <w:proofErr w:type="spellStart"/>
-      <w:r>
-        <w:rPr>
-          <w:rFonts w:ascii="Times New Roman" w:hAnsi="Times New Roman"/>
-        </w:rPr>
-        <w:t>Gioitinh</w:t>
-      </w:r>
-      <w:proofErr w:type="spellEnd"/>
-      <w:r>
-        <w:rPr>
-          <w:rFonts w:ascii="Times New Roman" w:hAnsi="Times New Roman"/>
-        </w:rPr>
-        <w:t xml:space="preserve"> == ‘Nam’}Nam1123{/}</w:t>
-      </w:r>
-    </w:p>
-    <w:p>
-      <w:pPr>
-        <w:rPr>
-          <w:rFonts w:ascii="Times New Roman" w:hAnsi="Times New Roman"/>
-        </w:rPr>
-      </w:pPr>
-      <w:r>
-        <w:rPr>
-          <w:rFonts w:ascii="Times New Roman" w:hAnsi="Times New Roman"/>
-        </w:rPr>
-        <w:t xml:space="preserve">SỐ LƯU TRỮ: </w:t>
-      </w:r>
-    </w:p>
-    <w:p>
-      <w:pPr>
-        <w:rPr>
-          <w:rFonts w:ascii="Times New Roman" w:hAnsi="Times New Roman"/>
-        </w:rPr>
-      </w:pPr>
-      <w:r>
-        <w:rPr>
-          <w:rFonts w:ascii="Times New Roman" w:hAnsi="Times New Roman"/>
-        </w:rPr>
-        <w:t>SỐ THẺ BHYT: {</w:t>
-      </w:r>
-      <w:proofErr w:type="spellStart"/>
-      <w:r>
-        <w:rPr>
-          <w:rFonts w:ascii="Times New Roman" w:hAnsi="Times New Roman"/>
-        </w:rPr>
-        <w:t>SoBHYT</w:t>
-      </w:r>
-      <w:proofErr w:type="spellEnd"/>
+        <w:t xml:space="preserve">NGÀY VÀO VIỆN: </w:t>
+      </w:r>
+      <w:proofErr w:type="gramStart"/>
+      <w:r>
+        <w:rPr>
+          <w:rFonts w:ascii="Times New Roman" w:hAnsi="Times New Roman"/>
+        </w:rPr>
+        <w:t>…..</w:t>
+      </w:r>
+      <w:proofErr w:type="gramEnd"/>
+      <w:r>
+        <w:rPr>
+          <w:rFonts w:ascii="Times New Roman" w:hAnsi="Times New Roman"/>
+        </w:rPr>
+        <w:t>{</w:t>
+      </w:r>
+      <w:proofErr w:type="spellStart"/>
+      <w:r>
+        <w:rPr>
+          <w:rFonts w:ascii="Times New Roman" w:hAnsi="Times New Roman"/>
+        </w:rPr>
+        <w:t>Ngay</w:t>
+      </w:r>
+      <w:r>
+        <w:rPr>
+          <w:rFonts w:ascii="Times New Roman" w:hAnsi="Times New Roman"/>
+        </w:rPr>
+        <w:t>VaoVien</w:t>
+      </w:r>
+      <w:proofErr w:type="spellEnd"/>
+      <w:r>
+        <w:rPr>
+          <w:rFonts w:ascii="Times New Roman" w:hAnsi="Times New Roman"/>
+        </w:rPr>
+        <w:t>}…… NGÀY RA VIỆN: …..{</w:t>
+      </w:r>
+      <w:proofErr w:type="spellStart"/>
+      <w:r>
+        <w:rPr>
+          <w:rFonts w:ascii="Times New Roman" w:hAnsi="Times New Roman"/>
+        </w:rPr>
+        <w:t>Ngay</w:t>
+      </w:r>
+      <w:r>
+        <w:rPr>
+          <w:rFonts w:ascii="Times New Roman" w:hAnsi="Times New Roman"/>
+        </w:rPr>
+        <w:t>RaVien</w:t>
+      </w:r>
+      <w:proofErr w:type="spellEnd"/>
+      <w:r>
+        <w:rPr>
+          <w:rFonts w:ascii="Times New Roman" w:hAnsi="Times New Roman"/>
+        </w:rPr>
+        <w:t>}……</w:t>
+      </w:r>
+    </w:p>
+    <w:p>
+      <w:pPr>
+        <w:rPr>
+          <w:rFonts w:ascii="Times New Roman" w:hAnsi="Times New Roman"/>
+        </w:rPr>
+      </w:pPr>
+      <w:r>
+        <w:rPr>
+          <w:rFonts w:ascii="Times New Roman" w:hAnsi="Times New Roman"/>
+        </w:rPr>
+        <w:t xml:space="preserve">CHUẨN ĐOÁN: </w:t>
+      </w:r>
+      <w:proofErr w:type="gramStart"/>
+      <w:r>
+        <w:rPr>
+          <w:rFonts w:ascii="Times New Roman" w:hAnsi="Times New Roman"/>
+        </w:rPr>
+        <w:t>…..</w:t>
+      </w:r>
+      <w:proofErr w:type="gramEnd"/>
+      <w:r>
+        <w:rPr>
+          <w:rFonts w:ascii="Times New Roman" w:hAnsi="Times New Roman"/>
+        </w:rPr>
+        <w:t>{</w:t>
+      </w:r>
+      <w:r>
+        <w:rPr>
+          <w:rFonts w:ascii="Times New Roman" w:hAnsi="Times New Roman"/>
+        </w:rPr>
+        <w:t>CDC_VVIET</w:t>
+      </w:r>
       <w:r>
         <w:rPr>
           <w:rFonts w:ascii="Times New Roman" w:hAnsi="Times New Roman"/>
         </w:rPr>
         <w:t>}</w:t>
       </w:r>
-    </w:p>
-    <w:p>
-      <w:pPr>
-        <w:rPr>
-          <w:rFonts w:ascii="Times New Roman" w:hAnsi="Times New Roman"/>
-        </w:rPr>
-      </w:pPr>
-      <w:r>
-        <w:rPr>
-          <w:rFonts w:ascii="Times New Roman" w:hAnsi="Times New Roman"/>
-        </w:rPr>
-        <w:t xml:space="preserve">NGÀY VÀO VIỆN: </w:t>
-      </w:r>
-      <w:proofErr w:type="gramStart"/>
+      <w:r>
+        <w:rPr>
+          <w:rFonts w:ascii="Times New Roman" w:hAnsi="Times New Roman"/>
+        </w:rPr>
+        <w:t xml:space="preserve"> ({</w:t>
+      </w:r>
+      <w:r>
+        <w:rPr>
+          <w:rFonts w:ascii="Times New Roman" w:hAnsi="Times New Roman"/>
+        </w:rPr>
+        <w:t>CDC_CICD10</w:t>
+      </w:r>
+      <w:r>
+        <w:rPr>
+          <w:rFonts w:ascii="Times New Roman" w:hAnsi="Times New Roman"/>
+        </w:rPr>
+        <w:t>})</w:t>
+      </w:r>
       <w:r>
         <w:rPr>
           <w:rFonts w:ascii="Times New Roman" w:hAnsi="Times New Roman"/>
         </w:rPr>
         <w:t>…..</w:t>
       </w:r>
-      <w:proofErr w:type="gramEnd"/>
+    </w:p>
+    <w:p>
+      <w:pPr>
+        <w:jc w:val="center"/>
+      </w:pPr>
+      <w:r>
+        <w:t>{#</w:t>
+      </w:r>
+      <w:r>
+        <w:t>TTChanDoanPhu</w:t>
+      </w:r>
+      <w:r>
+        <w:t>}</w:t>
+      </w:r>
+    </w:p>
+    <w:p>
+      <w:pPr>
+        <w:jc w:val="center"/>
+        <w:rPr>
+          <w:rFonts w:ascii="Times New Roman" w:hAnsi="Times New Roman"/>
+        </w:rPr>
+      </w:pPr>
       <w:r>
         <w:rPr>
           <w:rFonts w:ascii="Times New Roman" w:hAnsi="Times New Roman"/>
         </w:rPr>
         <w:t>{</w:t>
       </w:r>
-      <w:proofErr w:type="spellStart"/>
-      <w:r>
-        <w:rPr>
-          <w:rFonts w:ascii="Times New Roman" w:hAnsi="Times New Roman"/>
-        </w:rPr>
-        <w:t>Ngay</w:t>
-      </w:r>
-      <w:proofErr w:type="spellEnd"/>
-      <w:r>
-        <w:rPr>
-          <w:rFonts w:ascii="Times New Roman" w:hAnsi="Times New Roman"/>
-        </w:rPr>
-        <w:t>}…… NGÀY RA VIỆN: …..{</w:t>
-      </w:r>
-      <w:proofErr w:type="spellStart"/>
-      <w:r>
-        <w:rPr>
-          <w:rFonts w:ascii="Times New Roman" w:hAnsi="Times New Roman"/>
-        </w:rPr>
-        <w:t>Ngay</w:t>
-      </w:r>
-      <w:proofErr w:type="spellEnd"/>
-      <w:r>
-        <w:rPr>
-          <w:rFonts w:ascii="Times New Roman" w:hAnsi="Times New Roman"/>
-        </w:rPr>
-        <w:t>}……</w:t>
-      </w:r>
-    </w:p>
-    <w:p>
-      <w:pPr>
-        <w:rPr>
-          <w:rFonts w:ascii="Times New Roman" w:hAnsi="Times New Roman"/>
-        </w:rPr>
-      </w:pPr>
-    </w:p>
-    <w:p>
-      <w:pPr>
-        <w:rPr>
-          <w:rFonts w:asciiTheme="minorHAnsi" w:hAnsiTheme="minorHAnsi"/>
-          <w:sz w:val="22"/>
-          <w:lang w:val="fr-FR"/>
-        </w:rPr>
-      </w:pPr>
-      <w:r>
-        <w:t>Test loop</w:t>
-      </w:r>
-      <w:r>
-        <w:t xml:space="preserve"> </w:t>
-      </w:r>
-      <w:r>
-        <w:t>{#products}</w:t>
-      </w:r>
-    </w:p>
-    <w:p>
-      <w:pPr>
-        <w:pStyle w:val="Title"/>
-      </w:pPr>
-      <w:r>
-        <w:t>{</w:t>
-      </w:r>
-      <w:proofErr w:type="spellStart"/>
-      <w:proofErr w:type="gramStart"/>
-      <w:r>
-        <w:t>title</w:t>
-      </w:r>
-      <w:proofErr w:type="spellEnd"/>
-      <w:proofErr w:type="gramEnd"/>
+      <w:r>
+        <w:rPr>
+          <w:rFonts w:ascii="Times New Roman" w:hAnsi="Times New Roman"/>
+        </w:rPr>
+        <w:t>VVIET</w:t>
+      </w:r>
+      <w:r>
+        <w:rPr>
+          <w:rFonts w:ascii="Times New Roman" w:hAnsi="Times New Roman"/>
+        </w:rPr>
+        <w:t>}({CICD10})</w:t>
+      </w:r>
+    </w:p>
+    <w:p>
+      <w:pPr>
+        <w:jc w:val="center"/>
+        <w:rPr>
+          <w:rStyle w:val="Vnbnnidung"/>
+          <w:rFonts w:ascii="Times New Roman" w:hAnsi="Times New Roman"/>
+          <w:sz w:val="28"/>
+          <w:szCs w:val="20"/>
+        </w:rPr>
+      </w:pPr>
+      <w:r>
+        <w:t>{/</w:t>
+      </w:r>
+      <w:proofErr w:type="spellStart"/>
+      <w:r>
+        <w:t>TTChanDoanPhu</w:t>
+      </w:r>
+      <w:proofErr w:type="spellEnd"/>
       <w:r>
         <w:t>}</w:t>
-      </w:r>
-    </w:p>
-    <w:p>
-      <w:r>
-        <w:t xml:space="preserve">Product </w:t>
-      </w:r>
-      <w:proofErr w:type="gramStart"/>
-      <w:r>
-        <w:t>name :</w:t>
-      </w:r>
-      <w:proofErr w:type="gramEnd"/>
-      <w:r>
-        <w:t xml:space="preserve"> {name}</w:t>
-      </w:r>
-    </w:p>
-    <w:p>
-      <w:r>
-        <w:t xml:space="preserve">Product </w:t>
-      </w:r>
-      <w:proofErr w:type="gramStart"/>
-      <w:r>
-        <w:t>reference :</w:t>
-      </w:r>
-      <w:proofErr w:type="gramEnd"/>
-      <w:r>
-        <w:t xml:space="preserve"> {reference}</w:t>
-      </w:r>
-    </w:p>
-    <w:p>
-      <w:r>
-        <w:t>{/products}</w:t>
-      </w:r>
-    </w:p>
-    <w:p>
-      <w:r>
-        <w:t>123</w:t>
-      </w:r>
-    </w:p>
-    <w:p>
-      <w:r>
-        <w:t xml:space="preserve">{if </w:t>
-      </w:r>
-      <w:proofErr w:type="spellStart"/>
-      <w:proofErr w:type="gramStart"/>
-      <w:r>
-        <w:t>users.length</w:t>
-      </w:r>
-      <w:proofErr w:type="spellEnd"/>
-      <w:proofErr w:type="gramEnd"/>
-      <w:r>
-        <w:t xml:space="preserve"> &gt; </w:t>
-      </w:r>
-      <w:r>
-        <w:t>0</w:t>
-      </w:r>
-      <w:r>
-        <w:t>}</w:t>
-      </w:r>
-    </w:p>
-    <w:p>
-      <w:r>
-        <w:t>They are many users</w:t>
-      </w:r>
-    </w:p>
-    <w:p>
-      <w:r>
-        <w:t xml:space="preserve">The name of the first user </w:t>
-      </w:r>
-      <w:proofErr w:type="gramStart"/>
-      <w:r>
-        <w:t>is :</w:t>
-      </w:r>
-      <w:proofErr w:type="gramEnd"/>
-      <w:r>
-        <w:t xml:space="preserve"> {users[0].name}</w:t>
-      </w:r>
-    </w:p>
-    <w:p>
-      <w:r>
-        <w:t>{/</w:t>
       </w:r>
       <w:bookmarkStart w:id="0" w:name="_GoBack"/>
       <w:bookmarkEnd w:id="0"/>
-      <w:r>
-        <w:t>}</w:t>
-      </w:r>
-    </w:p>
-    <w:p>
-      <w:pPr>
-        <w:pStyle w:val="Vnbnnidung0"/>
-        <w:spacing w:after="0" w:line="240" w:lineRule="auto"/>
-        <w:ind w:firstLine="0"/>
-        <w:jc w:val="center"/>
-        <w:rPr>
-          <w:rStyle w:val="Vnbnnidung"/>
-          <w:rFonts w:ascii="Times New Roman" w:hAnsi="Times New Roman" w:cs="Times New Roman"/>
-          <w:sz w:val="20"/>
-          <w:szCs w:val="20"/>
-          <w:lang w:eastAsia="vi-VN"/>
-        </w:rPr>
-      </w:pPr>
     </w:p>
     <w:p>
       <w:pPr>
